--- a/Magnus/Fragen.docx
+++ b/Magnus/Fragen.docx
@@ -49,9 +49,151 @@
       <w:r>
         <w:t xml:space="preserve"> werden</w:t>
       </w:r>
+    </w:p>
+    <w:p>
+      <w:pPr>
+        <w:pStyle w:val="Listenabsatz"/>
+        <w:numPr>
+          <w:ilvl w:val="0"/>
+          <w:numId w:val="1"/>
+        </w:numPr>
+      </w:pPr>
+      <w:r>
+        <w:t xml:space="preserve">Trials </w:t>
+      </w:r>
+      <w:proofErr w:type="spellStart"/>
+      <w:r>
+        <w:t>fixed</w:t>
+      </w:r>
+      <w:proofErr w:type="spellEnd"/>
+      <w:r>
+        <w:t xml:space="preserve"> oder </w:t>
+      </w:r>
+      <w:proofErr w:type="spellStart"/>
+      <w:r>
+        <w:t>first</w:t>
+      </w:r>
+      <w:proofErr w:type="spellEnd"/>
+      <w:r>
+        <w:t xml:space="preserve"> </w:t>
+      </w:r>
+      <w:proofErr w:type="spellStart"/>
+      <w:r>
+        <w:t>response</w:t>
+      </w:r>
+      <w:proofErr w:type="spellEnd"/>
+      <w:r>
+        <w:t>?</w:t>
+      </w:r>
+    </w:p>
+    <w:p>
+      <w:proofErr w:type="spellStart"/>
+      <w:r>
+        <w:t>Oddball</w:t>
+      </w:r>
+      <w:proofErr w:type="spellEnd"/>
+    </w:p>
+    <w:p>
+      <w:pPr>
+        <w:pStyle w:val="Listenabsatz"/>
+        <w:numPr>
+          <w:ilvl w:val="0"/>
+          <w:numId w:val="2"/>
+        </w:numPr>
+      </w:pPr>
+      <w:proofErr w:type="spellStart"/>
+      <w:r>
+        <w:t>Randomiseirung</w:t>
+      </w:r>
+      <w:proofErr w:type="spellEnd"/>
+      <w:r>
+        <w:t xml:space="preserve"> sorgt dafür </w:t>
+      </w:r>
+      <w:proofErr w:type="spellStart"/>
+      <w:r>
+        <w:t>dafür</w:t>
+      </w:r>
+      <w:proofErr w:type="spellEnd"/>
+      <w:r>
+        <w:t xml:space="preserve"> </w:t>
+      </w:r>
+      <w:proofErr w:type="spellStart"/>
+      <w:r>
+        <w:t>target</w:t>
+      </w:r>
+      <w:proofErr w:type="spellEnd"/>
+      <w:r>
+        <w:t xml:space="preserve"> öfter am Rand sind. Schlimm?</w:t>
+      </w:r>
+    </w:p>
+    <w:p>
+      <w:pPr>
+        <w:pStyle w:val="Listenabsatz"/>
+        <w:numPr>
+          <w:ilvl w:val="0"/>
+          <w:numId w:val="2"/>
+        </w:numPr>
+      </w:pPr>
+      <w:r>
+        <w:t xml:space="preserve">Trials </w:t>
+      </w:r>
+      <w:proofErr w:type="spellStart"/>
+      <w:r>
+        <w:t>fixed</w:t>
+      </w:r>
+      <w:proofErr w:type="spellEnd"/>
+      <w:r>
+        <w:t xml:space="preserve"> oder </w:t>
+      </w:r>
+      <w:proofErr w:type="spellStart"/>
+      <w:r>
+        <w:t>first</w:t>
+      </w:r>
+      <w:proofErr w:type="spellEnd"/>
+      <w:r>
+        <w:t xml:space="preserve"> </w:t>
+      </w:r>
+      <w:proofErr w:type="spellStart"/>
+      <w:r>
+        <w:t>response</w:t>
+      </w:r>
+      <w:proofErr w:type="spellEnd"/>
+      <w:r>
+        <w:t>?</w:t>
+      </w:r>
+    </w:p>
+    <w:p>
+      <w:pPr>
+        <w:pStyle w:val="Listenabsatz"/>
+        <w:numPr>
+          <w:ilvl w:val="0"/>
+          <w:numId w:val="2"/>
+        </w:numPr>
+      </w:pPr>
+      <w:r>
+        <w:t>Welcher Modi bei 40</w:t>
+      </w:r>
       <w:bookmarkStart w:id="0" w:name="_GoBack"/>
       <w:bookmarkEnd w:id="0"/>
+      <w:r>
+        <w:t xml:space="preserve"> </w:t>
+      </w:r>
+      <w:proofErr w:type="spellStart"/>
+      <w:r>
+        <w:t>targets</w:t>
+      </w:r>
+      <w:proofErr w:type="spellEnd"/>
+      <w:r>
+        <w:t xml:space="preserve">/40 </w:t>
+      </w:r>
+      <w:proofErr w:type="spellStart"/>
+      <w:r>
+        <w:t>non_targets</w:t>
+      </w:r>
+      <w:proofErr w:type="spellEnd"/>
     </w:p>
+    <w:p/>
+    <w:p/>
     <w:sectPr>
       <w:pgSz w:w="11906" w:h="16838"/>
       <w:pgMar w:top="1417" w:right="1417" w:bottom="1134" w:left="1417" w:header="708" w:footer="708" w:gutter="0"/>
@@ -65,6 +207,95 @@
 <file path=word/numbering.xml><?xml version="1.0" encoding="utf-8"?>
 <w:numbering xmlns:wpc="http://schemas.microsoft.com/office/word/2010/wordprocessingCanvas" xmlns:cx="http://schemas.microsoft.com/office/drawing/2014/chartex" xmlns:cx1="http://schemas.microsoft.com/office/drawing/2015/9/8/chartex" xmlns:cx2="http://schemas.microsoft.com/office/drawing/2015/10/21/chartex" xmlns:cx3="http://schemas.microsoft.com/office/drawing/2016/5/9/chartex" xmlns:cx4="http://schemas.microsoft.com/office/drawing/2016/5/10/chartex" xmlns:cx5="http://schemas.microsoft.com/office/drawing/2016/5/11/chartex" xmlns:cx6="http://schemas.microsoft.com/office/drawing/2016/5/12/chartex" xmlns:cx7="http://schemas.microsoft.com/office/drawing/2016/5/13/chartex" xmlns:cx8="http://schemas.microsoft.com/office/drawing/2016/5/14/chartex" xmlns:mc="http://schemas.openxmlformats.org/markup-compatibility/2006" xmlns:aink="http://schemas.microsoft.com/office/drawing/2016/ink" xmlns:am3d="http://schemas.microsoft.com/office/drawing/2017/model3d" xmlns:o="urn:schemas-microsoft-com:office:office" xmlns:r="http://schemas.openxmlformats.org/officeDocument/2006/relationships" xmlns:m="http://schemas.openxmlformats.org/officeDocument/2006/math" xmlns:v="urn:schemas-microsoft-com:vml" xmlns:wp14="http://schemas.microsoft.com/office/word/2010/wordprocessingDrawing" xmlns:wp="http://schemas.openxmlformats.org/drawingml/2006/wordprocessingDrawing" xmlns:w10="urn:schemas-microsoft-com:office:word" xmlns:w="http://schemas.openxmlformats.org/wordprocessingml/2006/main" xmlns:w14="http://schemas.microsoft.com/office/word/2010/wordml" xmlns:w15="http://schemas.microsoft.com/office/word/2012/wordml" xmlns:w16cid="http://schemas.microsoft.com/office/word/2016/wordml/cid" xmlns:w16se="http://schemas.microsoft.com/office/word/2015/wordml/symex" xmlns:wpg="http://schemas.microsoft.com/office/word/2010/wordprocessingGroup" xmlns:wpi="http://schemas.microsoft.com/office/word/2010/wordprocessingInk" xmlns:wne="http://schemas.microsoft.com/office/word/2006/wordml" xmlns:wps="http://schemas.microsoft.com/office/word/2010/wordprocessingShape" mc:Ignorable="w14 w15 w16se w16cid wp14">
   <w:abstractNum w:abstractNumId="0" w15:restartNumberingAfterBreak="0">
+    <w:nsid w:val="45C55608"/>
+    <w:multiLevelType w:val="hybridMultilevel"/>
+    <w:tmpl w:val="EA289FB4"/>
+    <w:lvl w:ilvl="0" w:tplc="0407000F">
+      <w:start w:val="1"/>
+      <w:numFmt w:val="decimal"/>
+      <w:lvlText w:val="%1."/>
+      <w:lvlJc w:val="left"/>
+      <w:pPr>
+        <w:ind w:left="720" w:hanging="360"/>
+      </w:pPr>
+      <w:rPr>
+        <w:rFonts w:hint="default"/>
+      </w:rPr>
+    </w:lvl>
+    <w:lvl w:ilvl="1" w:tplc="04070019" w:tentative="1">
+      <w:start w:val="1"/>
+      <w:numFmt w:val="lowerLetter"/>
+      <w:lvlText w:val="%2."/>
+      <w:lvlJc w:val="left"/>
+      <w:pPr>
+        <w:ind w:left="1440" w:hanging="360"/>
+      </w:pPr>
+    </w:lvl>
+    <w:lvl w:ilvl="2" w:tplc="0407001B" w:tentative="1">
+      <w:start w:val="1"/>
+      <w:numFmt w:val="lowerRoman"/>
+      <w:lvlText w:val="%3."/>
+      <w:lvlJc w:val="right"/>
+      <w:pPr>
+        <w:ind w:left="2160" w:hanging="180"/>
+      </w:pPr>
+    </w:lvl>
+    <w:lvl w:ilvl="3" w:tplc="0407000F" w:tentative="1">
+      <w:start w:val="1"/>
+      <w:numFmt w:val="decimal"/>
+      <w:lvlText w:val="%4."/>
+      <w:lvlJc w:val="left"/>
+      <w:pPr>
+        <w:ind w:left="2880" w:hanging="360"/>
+      </w:pPr>
+    </w:lvl>
+    <w:lvl w:ilvl="4" w:tplc="04070019" w:tentative="1">
+      <w:start w:val="1"/>
+      <w:numFmt w:val="lowerLetter"/>
+      <w:lvlText w:val="%5."/>
+      <w:lvlJc w:val="left"/>
+      <w:pPr>
+        <w:ind w:left="3600" w:hanging="360"/>
+      </w:pPr>
+    </w:lvl>
+    <w:lvl w:ilvl="5" w:tplc="0407001B" w:tentative="1">
+      <w:start w:val="1"/>
+      <w:numFmt w:val="lowerRoman"/>
+      <w:lvlText w:val="%6."/>
+      <w:lvlJc w:val="right"/>
+      <w:pPr>
+        <w:ind w:left="4320" w:hanging="180"/>
+      </w:pPr>
+    </w:lvl>
+    <w:lvl w:ilvl="6" w:tplc="0407000F" w:tentative="1">
+      <w:start w:val="1"/>
+      <w:numFmt w:val="decimal"/>
+      <w:lvlText w:val="%7."/>
+      <w:lvlJc w:val="left"/>
+      <w:pPr>
+        <w:ind w:left="5040" w:hanging="360"/>
+      </w:pPr>
+    </w:lvl>
+    <w:lvl w:ilvl="7" w:tplc="04070019" w:tentative="1">
+      <w:start w:val="1"/>
+      <w:numFmt w:val="lowerLetter"/>
+      <w:lvlText w:val="%8."/>
+      <w:lvlJc w:val="left"/>
+      <w:pPr>
+        <w:ind w:left="5760" w:hanging="360"/>
+      </w:pPr>
+    </w:lvl>
+    <w:lvl w:ilvl="8" w:tplc="0407001B" w:tentative="1">
+      <w:start w:val="1"/>
+      <w:numFmt w:val="lowerRoman"/>
+      <w:lvlText w:val="%9."/>
+      <w:lvlJc w:val="right"/>
+      <w:pPr>
+        <w:ind w:left="6480" w:hanging="180"/>
+      </w:pPr>
+    </w:lvl>
+  </w:abstractNum>
+  <w:abstractNum w:abstractNumId="1" w15:restartNumberingAfterBreak="0">
     <w:nsid w:val="50F514CC"/>
     <w:multiLevelType w:val="hybridMultilevel"/>
     <w:tmpl w:val="02143CAC"/>
@@ -154,6 +385,9 @@
     </w:lvl>
   </w:abstractNum>
   <w:num w:numId="1">
+    <w:abstractNumId w:val="1"/>
+  </w:num>
+  <w:num w:numId="2">
     <w:abstractNumId w:val="0"/>
   </w:num>
 </w:numbering>

--- a/Magnus/Fragen.docx
+++ b/Magnus/Fragen.docx
@@ -9,6 +9,9 @@
       <w:r>
         <w:t>Circles</w:t>
       </w:r>
+      <w:r>
+        <w:t xml:space="preserve">  -&gt; single Dot Task</w:t>
+      </w:r>
     </w:p>
     <w:p>
       <w:pPr>
@@ -31,23 +34,7 @@
         </w:numPr>
       </w:pPr>
       <w:r>
-        <w:t xml:space="preserve">Sollen Instruktionen pro Block oder pro </w:t>
-      </w:r>
-      <w:proofErr w:type="spellStart"/>
-      <w:r>
-        <w:t>Section</w:t>
-      </w:r>
-      <w:proofErr w:type="spellEnd"/>
-      <w:r>
-        <w:t xml:space="preserve"> </w:t>
-      </w:r>
-      <w:proofErr w:type="spellStart"/>
-      <w:r>
-        <w:t>gezeit</w:t>
-      </w:r>
-      <w:proofErr w:type="spellEnd"/>
-      <w:r>
-        <w:t xml:space="preserve"> werden</w:t>
+        <w:t>Sollen Instruktionen pro Block oder pro Section gezeit werden</w:t>
       </w:r>
     </w:p>
     <w:p>
@@ -57,41 +44,42 @@
           <w:ilvl w:val="0"/>
           <w:numId w:val="1"/>
         </w:numPr>
-      </w:pPr>
-      <w:r>
-        <w:t xml:space="preserve">Trials </w:t>
-      </w:r>
-      <w:proofErr w:type="spellStart"/>
-      <w:r>
-        <w:t>fixed</w:t>
-      </w:r>
-      <w:proofErr w:type="spellEnd"/>
-      <w:r>
-        <w:t xml:space="preserve"> oder </w:t>
-      </w:r>
-      <w:proofErr w:type="spellStart"/>
-      <w:r>
-        <w:t>first</w:t>
-      </w:r>
-      <w:proofErr w:type="spellEnd"/>
-      <w:r>
-        <w:t xml:space="preserve"> </w:t>
-      </w:r>
-      <w:proofErr w:type="spellStart"/>
-      <w:r>
-        <w:t>response</w:t>
-      </w:r>
-      <w:proofErr w:type="spellEnd"/>
-      <w:r>
-        <w:t>?</w:t>
-      </w:r>
-    </w:p>
-    <w:p>
-      <w:proofErr w:type="spellStart"/>
+        <w:rPr>
+          <w:lang w:val="en-US"/>
+        </w:rPr>
+      </w:pPr>
+      <w:r>
+        <w:rPr>
+          <w:lang w:val="en-US"/>
+        </w:rPr>
+        <w:t>Trials fixed oder first response?</w:t>
+      </w:r>
+    </w:p>
+    <w:p>
+      <w:pPr>
+        <w:pStyle w:val="Listenabsatz"/>
+        <w:numPr>
+          <w:ilvl w:val="1"/>
+          <w:numId w:val="1"/>
+        </w:numPr>
+        <w:rPr>
+          <w:lang w:val="en-US"/>
+        </w:rPr>
+      </w:pPr>
+      <w:r>
+        <w:rPr>
+          <w:lang w:val="en-US"/>
+        </w:rPr>
+        <w:t>Fixed</w:t>
+      </w:r>
+    </w:p>
+    <w:p>
       <w:r>
         <w:t>Oddball</w:t>
       </w:r>
-      <w:proofErr w:type="spellEnd"/>
+      <w:r>
+        <w:t xml:space="preserve"> -&gt;Multi Dot Task</w:t>
+      </w:r>
     </w:p>
     <w:p>
       <w:pPr>
@@ -101,29 +89,8 @@
           <w:numId w:val="2"/>
         </w:numPr>
       </w:pPr>
-      <w:proofErr w:type="spellStart"/>
-      <w:r>
-        <w:t>Randomiseirung</w:t>
-      </w:r>
-      <w:proofErr w:type="spellEnd"/>
-      <w:r>
-        <w:t xml:space="preserve"> sorgt dafür </w:t>
-      </w:r>
-      <w:proofErr w:type="spellStart"/>
-      <w:r>
-        <w:t>dafür</w:t>
-      </w:r>
-      <w:proofErr w:type="spellEnd"/>
-      <w:r>
-        <w:t xml:space="preserve"> </w:t>
-      </w:r>
-      <w:proofErr w:type="spellStart"/>
-      <w:r>
-        <w:t>target</w:t>
-      </w:r>
-      <w:proofErr w:type="spellEnd"/>
-      <w:r>
-        <w:t xml:space="preserve"> öfter am Rand sind. Schlimm?</w:t>
+      <w:r>
+        <w:t>Randomiseirung sorgt dafür dafür target öfter am Rand sind. Schlimm?</w:t>
       </w:r>
     </w:p>
     <w:p>
@@ -135,65 +102,231 @@
         </w:numPr>
       </w:pPr>
       <w:r>
-        <w:t xml:space="preserve">Trials </w:t>
-      </w:r>
-      <w:proofErr w:type="spellStart"/>
-      <w:r>
-        <w:t>fixed</w:t>
-      </w:r>
-      <w:proofErr w:type="spellEnd"/>
-      <w:r>
-        <w:t xml:space="preserve"> oder </w:t>
-      </w:r>
-      <w:proofErr w:type="spellStart"/>
-      <w:r>
-        <w:t>first</w:t>
-      </w:r>
-      <w:proofErr w:type="spellEnd"/>
-      <w:r>
-        <w:t xml:space="preserve"> </w:t>
-      </w:r>
-      <w:proofErr w:type="spellStart"/>
-      <w:r>
-        <w:t>response</w:t>
-      </w:r>
-      <w:proofErr w:type="spellEnd"/>
-      <w:r>
-        <w:t>?</w:t>
-      </w:r>
-    </w:p>
-    <w:p>
-      <w:pPr>
-        <w:pStyle w:val="Listenabsatz"/>
-        <w:numPr>
-          <w:ilvl w:val="0"/>
+        <w:t>Gibt es Bedingungen an die einzelnen Blöcke</w:t>
+      </w:r>
+    </w:p>
+    <w:p>
+      <w:pPr>
+        <w:pStyle w:val="Listenabsatz"/>
+        <w:numPr>
+          <w:ilvl w:val="1"/>
           <w:numId w:val="2"/>
         </w:numPr>
       </w:pPr>
       <w:r>
-        <w:t>Welcher Modi bei 40</w:t>
+        <w:t>In attention darf erstes kein target sein, und bei Inhibition anders herum</w:t>
+      </w:r>
+    </w:p>
+    <w:p>
+      <w:pPr>
+        <w:pStyle w:val="Listenabsatz"/>
+        <w:numPr>
+          <w:ilvl w:val="0"/>
+          <w:numId w:val="2"/>
+        </w:numPr>
+        <w:rPr>
+          <w:lang w:val="en-US"/>
+        </w:rPr>
+      </w:pPr>
+      <w:r>
+        <w:rPr>
+          <w:lang w:val="en-US"/>
+        </w:rPr>
+        <w:t>Trials fixed oder first response?</w:t>
+      </w:r>
+    </w:p>
+    <w:p>
+      <w:pPr>
+        <w:pStyle w:val="Listenabsatz"/>
+        <w:numPr>
+          <w:ilvl w:val="1"/>
+          <w:numId w:val="2"/>
+        </w:numPr>
+        <w:rPr>
+          <w:lang w:val="en-US"/>
+        </w:rPr>
+      </w:pPr>
+      <w:r>
+        <w:rPr>
+          <w:lang w:val="en-US"/>
+        </w:rPr>
+        <w:t>Fixed</w:t>
+      </w:r>
+    </w:p>
+    <w:p>
+      <w:pPr>
+        <w:pStyle w:val="Listenabsatz"/>
+        <w:numPr>
+          <w:ilvl w:val="0"/>
+          <w:numId w:val="2"/>
+        </w:numPr>
+      </w:pPr>
+      <w:r>
+        <w:t>Welcher Modi bei 40 targets/40 non_targets</w:t>
+      </w:r>
+    </w:p>
+    <w:p>
+      <w:pPr>
+        <w:pStyle w:val="Listenabsatz"/>
+        <w:numPr>
+          <w:ilvl w:val="1"/>
+          <w:numId w:val="2"/>
+        </w:numPr>
+      </w:pPr>
+      <w:r>
+        <w:t>A: different_both</w:t>
+      </w:r>
+    </w:p>
+    <w:p/>
+    <w:p/>
+    <w:p>
+      <w:r>
+        <w:t>Allgemein</w:t>
+      </w:r>
+    </w:p>
+    <w:p>
+      <w:pPr>
+        <w:pStyle w:val="Listenabsatz"/>
+        <w:numPr>
+          <w:ilvl w:val="0"/>
+          <w:numId w:val="4"/>
+        </w:numPr>
+      </w:pPr>
+      <w:r>
+        <w:t>Liste oben abarbeiten</w:t>
+      </w:r>
+    </w:p>
+    <w:p>
+      <w:pPr>
+        <w:pStyle w:val="Listenabsatz"/>
+        <w:numPr>
+          <w:ilvl w:val="0"/>
+          <w:numId w:val="4"/>
+        </w:numPr>
+      </w:pPr>
+      <w:r>
+        <w:t>Bilder in richtiger auflösung erneut erstellen</w:t>
       </w:r>
       <w:bookmarkStart w:id="0" w:name="_GoBack"/>
       <w:bookmarkEnd w:id="0"/>
+    </w:p>
+    <w:p>
+      <w:pPr>
+        <w:pStyle w:val="Listenabsatz"/>
+        <w:numPr>
+          <w:ilvl w:val="0"/>
+          <w:numId w:val="4"/>
+        </w:numPr>
+      </w:pPr>
+      <w:r>
+        <w:t>Validation und callibration button ändern und verstsehe</w:t>
+      </w:r>
+      <w:r>
+        <w:t>n</w:t>
+      </w:r>
+    </w:p>
+    <w:p>
+      <w:pPr>
+        <w:pStyle w:val="Listenabsatz"/>
+        <w:numPr>
+          <w:ilvl w:val="0"/>
+          <w:numId w:val="4"/>
+        </w:numPr>
+      </w:pPr>
+      <w:r>
+        <w:t>.log aktivieren</w:t>
+      </w:r>
+    </w:p>
+    <w:p>
+      <w:r>
+        <w:t>SWAD</w:t>
+      </w:r>
+    </w:p>
+    <w:p>
+      <w:pPr>
+        <w:pStyle w:val="Listenabsatz"/>
+        <w:numPr>
+          <w:ilvl w:val="0"/>
+          <w:numId w:val="3"/>
+        </w:numPr>
+      </w:pPr>
+      <w:r>
+        <w:t>Target /nontarget unterscheiden + Bilder</w:t>
+      </w:r>
+    </w:p>
+    <w:p>
+      <w:pPr>
+        <w:pStyle w:val="Listenabsatz"/>
+        <w:numPr>
+          <w:ilvl w:val="0"/>
+          <w:numId w:val="3"/>
+        </w:numPr>
+      </w:pPr>
+      <w:r>
+        <w:t>Farbe ändern</w:t>
+      </w:r>
+      <w:r>
+        <w:t xml:space="preserve">   </w:t>
+      </w:r>
+    </w:p>
+    <w:p>
+      <w:r>
+        <w:t>SDT</w:t>
+      </w:r>
+    </w:p>
+    <w:p>
+      <w:pPr>
+        <w:pStyle w:val="Listenabsatz"/>
+        <w:numPr>
+          <w:ilvl w:val="0"/>
+          <w:numId w:val="3"/>
+        </w:numPr>
+      </w:pPr>
+      <w:r>
+        <w:t>Bilder</w:t>
+      </w:r>
+      <w:r>
+        <w:t xml:space="preserve"> begaze</w:t>
+      </w:r>
+      <w:r>
+        <w:t xml:space="preserve"> einfügen</w:t>
+      </w:r>
+    </w:p>
+    <w:p>
+      <w:pPr>
+        <w:pStyle w:val="Listenabsatz"/>
+        <w:numPr>
+          <w:ilvl w:val="0"/>
+          <w:numId w:val="3"/>
+        </w:numPr>
+      </w:pPr>
+      <w:r>
+        <w:t>Logfiles erstellen</w:t>
+      </w:r>
+    </w:p>
+    <w:p>
+      <w:pPr>
+        <w:pStyle w:val="Listenabsatz"/>
+        <w:numPr>
+          <w:ilvl w:val="0"/>
+          <w:numId w:val="3"/>
+        </w:numPr>
+      </w:pPr>
+      <w:r>
+        <w:t>Gilt auch: „</w:t>
+      </w:r>
+      <w:r>
+        <w:t>In attention darf erstes kein target sein, und bei Inhibition anders herum</w:t>
+      </w:r>
+      <w:r>
+        <w:t>“?</w:t>
+      </w:r>
+    </w:p>
+    <w:p>
       <w:r>
         <w:t xml:space="preserve"> </w:t>
       </w:r>
-      <w:proofErr w:type="spellStart"/>
-      <w:r>
-        <w:t>targets</w:t>
-      </w:r>
-      <w:proofErr w:type="spellEnd"/>
-      <w:r>
-        <w:t xml:space="preserve">/40 </w:t>
-      </w:r>
-      <w:proofErr w:type="spellStart"/>
-      <w:r>
-        <w:t>non_targets</w:t>
-      </w:r>
-      <w:proofErr w:type="spellEnd"/>
-    </w:p>
-    <w:p/>
-    <w:p/>
+    </w:p>
     <w:sectPr>
       <w:pgSz w:w="11906" w:h="16838"/>
       <w:pgMar w:top="1417" w:right="1417" w:bottom="1134" w:left="1417" w:header="708" w:footer="708" w:gutter="0"/>
@@ -207,6 +340,118 @@
 <file path=word/numbering.xml><?xml version="1.0" encoding="utf-8"?>
 <w:numbering xmlns:wpc="http://schemas.microsoft.com/office/word/2010/wordprocessingCanvas" xmlns:cx="http://schemas.microsoft.com/office/drawing/2014/chartex" xmlns:cx1="http://schemas.microsoft.com/office/drawing/2015/9/8/chartex" xmlns:cx2="http://schemas.microsoft.com/office/drawing/2015/10/21/chartex" xmlns:cx3="http://schemas.microsoft.com/office/drawing/2016/5/9/chartex" xmlns:cx4="http://schemas.microsoft.com/office/drawing/2016/5/10/chartex" xmlns:cx5="http://schemas.microsoft.com/office/drawing/2016/5/11/chartex" xmlns:cx6="http://schemas.microsoft.com/office/drawing/2016/5/12/chartex" xmlns:cx7="http://schemas.microsoft.com/office/drawing/2016/5/13/chartex" xmlns:cx8="http://schemas.microsoft.com/office/drawing/2016/5/14/chartex" xmlns:mc="http://schemas.openxmlformats.org/markup-compatibility/2006" xmlns:aink="http://schemas.microsoft.com/office/drawing/2016/ink" xmlns:am3d="http://schemas.microsoft.com/office/drawing/2017/model3d" xmlns:o="urn:schemas-microsoft-com:office:office" xmlns:r="http://schemas.openxmlformats.org/officeDocument/2006/relationships" xmlns:m="http://schemas.openxmlformats.org/officeDocument/2006/math" xmlns:v="urn:schemas-microsoft-com:vml" xmlns:wp14="http://schemas.microsoft.com/office/word/2010/wordprocessingDrawing" xmlns:wp="http://schemas.openxmlformats.org/drawingml/2006/wordprocessingDrawing" xmlns:w10="urn:schemas-microsoft-com:office:word" xmlns:w="http://schemas.openxmlformats.org/wordprocessingml/2006/main" xmlns:w14="http://schemas.microsoft.com/office/word/2010/wordml" xmlns:w15="http://schemas.microsoft.com/office/word/2012/wordml" xmlns:w16cid="http://schemas.microsoft.com/office/word/2016/wordml/cid" xmlns:w16se="http://schemas.microsoft.com/office/word/2015/wordml/symex" xmlns:wpg="http://schemas.microsoft.com/office/word/2010/wordprocessingGroup" xmlns:wpi="http://schemas.microsoft.com/office/word/2010/wordprocessingInk" xmlns:wne="http://schemas.microsoft.com/office/word/2006/wordml" xmlns:wps="http://schemas.microsoft.com/office/word/2010/wordprocessingShape" mc:Ignorable="w14 w15 w16se w16cid wp14">
   <w:abstractNum w:abstractNumId="0" w15:restartNumberingAfterBreak="0">
+    <w:nsid w:val="18290130"/>
+    <w:multiLevelType w:val="hybridMultilevel"/>
+    <w:tmpl w:val="D674D21A"/>
+    <w:lvl w:ilvl="0" w:tplc="E266151A">
+      <w:numFmt w:val="bullet"/>
+      <w:lvlText w:val="-"/>
+      <w:lvlJc w:val="left"/>
+      <w:pPr>
+        <w:ind w:left="720" w:hanging="360"/>
+      </w:pPr>
+      <w:rPr>
+        <w:rFonts w:ascii="Calibri" w:eastAsiaTheme="minorHAnsi" w:hAnsi="Calibri" w:cs="Calibri" w:hint="default"/>
+      </w:rPr>
+    </w:lvl>
+    <w:lvl w:ilvl="1" w:tplc="04070003">
+      <w:start w:val="1"/>
+      <w:numFmt w:val="bullet"/>
+      <w:lvlText w:val="o"/>
+      <w:lvlJc w:val="left"/>
+      <w:pPr>
+        <w:ind w:left="1440" w:hanging="360"/>
+      </w:pPr>
+      <w:rPr>
+        <w:rFonts w:ascii="Courier New" w:hAnsi="Courier New" w:cs="Courier New" w:hint="default"/>
+      </w:rPr>
+    </w:lvl>
+    <w:lvl w:ilvl="2" w:tplc="04070005" w:tentative="1">
+      <w:start w:val="1"/>
+      <w:numFmt w:val="bullet"/>
+      <w:lvlText w:val=""/>
+      <w:lvlJc w:val="left"/>
+      <w:pPr>
+        <w:ind w:left="2160" w:hanging="360"/>
+      </w:pPr>
+      <w:rPr>
+        <w:rFonts w:ascii="Wingdings" w:hAnsi="Wingdings" w:hint="default"/>
+      </w:rPr>
+    </w:lvl>
+    <w:lvl w:ilvl="3" w:tplc="04070001" w:tentative="1">
+      <w:start w:val="1"/>
+      <w:numFmt w:val="bullet"/>
+      <w:lvlText w:val=""/>
+      <w:lvlJc w:val="left"/>
+      <w:pPr>
+        <w:ind w:left="2880" w:hanging="360"/>
+      </w:pPr>
+      <w:rPr>
+        <w:rFonts w:ascii="Symbol" w:hAnsi="Symbol" w:hint="default"/>
+      </w:rPr>
+    </w:lvl>
+    <w:lvl w:ilvl="4" w:tplc="04070003" w:tentative="1">
+      <w:start w:val="1"/>
+      <w:numFmt w:val="bullet"/>
+      <w:lvlText w:val="o"/>
+      <w:lvlJc w:val="left"/>
+      <w:pPr>
+        <w:ind w:left="3600" w:hanging="360"/>
+      </w:pPr>
+      <w:rPr>
+        <w:rFonts w:ascii="Courier New" w:hAnsi="Courier New" w:cs="Courier New" w:hint="default"/>
+      </w:rPr>
+    </w:lvl>
+    <w:lvl w:ilvl="5" w:tplc="04070005" w:tentative="1">
+      <w:start w:val="1"/>
+      <w:numFmt w:val="bullet"/>
+      <w:lvlText w:val=""/>
+      <w:lvlJc w:val="left"/>
+      <w:pPr>
+        <w:ind w:left="4320" w:hanging="360"/>
+      </w:pPr>
+      <w:rPr>
+        <w:rFonts w:ascii="Wingdings" w:hAnsi="Wingdings" w:hint="default"/>
+      </w:rPr>
+    </w:lvl>
+    <w:lvl w:ilvl="6" w:tplc="04070001" w:tentative="1">
+      <w:start w:val="1"/>
+      <w:numFmt w:val="bullet"/>
+      <w:lvlText w:val=""/>
+      <w:lvlJc w:val="left"/>
+      <w:pPr>
+        <w:ind w:left="5040" w:hanging="360"/>
+      </w:pPr>
+      <w:rPr>
+        <w:rFonts w:ascii="Symbol" w:hAnsi="Symbol" w:hint="default"/>
+      </w:rPr>
+    </w:lvl>
+    <w:lvl w:ilvl="7" w:tplc="04070003" w:tentative="1">
+      <w:start w:val="1"/>
+      <w:numFmt w:val="bullet"/>
+      <w:lvlText w:val="o"/>
+      <w:lvlJc w:val="left"/>
+      <w:pPr>
+        <w:ind w:left="5760" w:hanging="360"/>
+      </w:pPr>
+      <w:rPr>
+        <w:rFonts w:ascii="Courier New" w:hAnsi="Courier New" w:cs="Courier New" w:hint="default"/>
+      </w:rPr>
+    </w:lvl>
+    <w:lvl w:ilvl="8" w:tplc="04070005" w:tentative="1">
+      <w:start w:val="1"/>
+      <w:numFmt w:val="bullet"/>
+      <w:lvlText w:val=""/>
+      <w:lvlJc w:val="left"/>
+      <w:pPr>
+        <w:ind w:left="6480" w:hanging="360"/>
+      </w:pPr>
+      <w:rPr>
+        <w:rFonts w:ascii="Wingdings" w:hAnsi="Wingdings" w:hint="default"/>
+      </w:rPr>
+    </w:lvl>
+  </w:abstractNum>
+  <w:abstractNum w:abstractNumId="1" w15:restartNumberingAfterBreak="0">
     <w:nsid w:val="45C55608"/>
     <w:multiLevelType w:val="hybridMultilevel"/>
     <w:tmpl w:val="EA289FB4"/>
@@ -222,7 +467,7 @@
         <w:rFonts w:hint="default"/>
       </w:rPr>
     </w:lvl>
-    <w:lvl w:ilvl="1" w:tplc="04070019" w:tentative="1">
+    <w:lvl w:ilvl="1" w:tplc="04070019">
       <w:start w:val="1"/>
       <w:numFmt w:val="lowerLetter"/>
       <w:lvlText w:val="%2."/>
@@ -295,7 +540,7 @@
       </w:pPr>
     </w:lvl>
   </w:abstractNum>
-  <w:abstractNum w:abstractNumId="1" w15:restartNumberingAfterBreak="0">
+  <w:abstractNum w:abstractNumId="2" w15:restartNumberingAfterBreak="0">
     <w:nsid w:val="50F514CC"/>
     <w:multiLevelType w:val="hybridMultilevel"/>
     <w:tmpl w:val="02143CAC"/>
@@ -311,7 +556,7 @@
         <w:rFonts w:hint="default"/>
       </w:rPr>
     </w:lvl>
-    <w:lvl w:ilvl="1" w:tplc="04070019" w:tentative="1">
+    <w:lvl w:ilvl="1" w:tplc="04070019">
       <w:start w:val="1"/>
       <w:numFmt w:val="lowerLetter"/>
       <w:lvlText w:val="%2."/>
@@ -384,11 +629,129 @@
       </w:pPr>
     </w:lvl>
   </w:abstractNum>
+  <w:abstractNum w:abstractNumId="3" w15:restartNumberingAfterBreak="0">
+    <w:nsid w:val="73D62AB8"/>
+    <w:multiLevelType w:val="hybridMultilevel"/>
+    <w:tmpl w:val="D728A082"/>
+    <w:lvl w:ilvl="0" w:tplc="90105BA8">
+      <w:numFmt w:val="bullet"/>
+      <w:lvlText w:val="-"/>
+      <w:lvlJc w:val="left"/>
+      <w:pPr>
+        <w:ind w:left="720" w:hanging="360"/>
+      </w:pPr>
+      <w:rPr>
+        <w:rFonts w:ascii="Calibri" w:eastAsiaTheme="minorHAnsi" w:hAnsi="Calibri" w:cs="Calibri" w:hint="default"/>
+      </w:rPr>
+    </w:lvl>
+    <w:lvl w:ilvl="1" w:tplc="04070003" w:tentative="1">
+      <w:start w:val="1"/>
+      <w:numFmt w:val="bullet"/>
+      <w:lvlText w:val="o"/>
+      <w:lvlJc w:val="left"/>
+      <w:pPr>
+        <w:ind w:left="1440" w:hanging="360"/>
+      </w:pPr>
+      <w:rPr>
+        <w:rFonts w:ascii="Courier New" w:hAnsi="Courier New" w:cs="Courier New" w:hint="default"/>
+      </w:rPr>
+    </w:lvl>
+    <w:lvl w:ilvl="2" w:tplc="04070005" w:tentative="1">
+      <w:start w:val="1"/>
+      <w:numFmt w:val="bullet"/>
+      <w:lvlText w:val=""/>
+      <w:lvlJc w:val="left"/>
+      <w:pPr>
+        <w:ind w:left="2160" w:hanging="360"/>
+      </w:pPr>
+      <w:rPr>
+        <w:rFonts w:ascii="Wingdings" w:hAnsi="Wingdings" w:hint="default"/>
+      </w:rPr>
+    </w:lvl>
+    <w:lvl w:ilvl="3" w:tplc="04070001" w:tentative="1">
+      <w:start w:val="1"/>
+      <w:numFmt w:val="bullet"/>
+      <w:lvlText w:val=""/>
+      <w:lvlJc w:val="left"/>
+      <w:pPr>
+        <w:ind w:left="2880" w:hanging="360"/>
+      </w:pPr>
+      <w:rPr>
+        <w:rFonts w:ascii="Symbol" w:hAnsi="Symbol" w:hint="default"/>
+      </w:rPr>
+    </w:lvl>
+    <w:lvl w:ilvl="4" w:tplc="04070003" w:tentative="1">
+      <w:start w:val="1"/>
+      <w:numFmt w:val="bullet"/>
+      <w:lvlText w:val="o"/>
+      <w:lvlJc w:val="left"/>
+      <w:pPr>
+        <w:ind w:left="3600" w:hanging="360"/>
+      </w:pPr>
+      <w:rPr>
+        <w:rFonts w:ascii="Courier New" w:hAnsi="Courier New" w:cs="Courier New" w:hint="default"/>
+      </w:rPr>
+    </w:lvl>
+    <w:lvl w:ilvl="5" w:tplc="04070005" w:tentative="1">
+      <w:start w:val="1"/>
+      <w:numFmt w:val="bullet"/>
+      <w:lvlText w:val=""/>
+      <w:lvlJc w:val="left"/>
+      <w:pPr>
+        <w:ind w:left="4320" w:hanging="360"/>
+      </w:pPr>
+      <w:rPr>
+        <w:rFonts w:ascii="Wingdings" w:hAnsi="Wingdings" w:hint="default"/>
+      </w:rPr>
+    </w:lvl>
+    <w:lvl w:ilvl="6" w:tplc="04070001" w:tentative="1">
+      <w:start w:val="1"/>
+      <w:numFmt w:val="bullet"/>
+      <w:lvlText w:val=""/>
+      <w:lvlJc w:val="left"/>
+      <w:pPr>
+        <w:ind w:left="5040" w:hanging="360"/>
+      </w:pPr>
+      <w:rPr>
+        <w:rFonts w:ascii="Symbol" w:hAnsi="Symbol" w:hint="default"/>
+      </w:rPr>
+    </w:lvl>
+    <w:lvl w:ilvl="7" w:tplc="04070003" w:tentative="1">
+      <w:start w:val="1"/>
+      <w:numFmt w:val="bullet"/>
+      <w:lvlText w:val="o"/>
+      <w:lvlJc w:val="left"/>
+      <w:pPr>
+        <w:ind w:left="5760" w:hanging="360"/>
+      </w:pPr>
+      <w:rPr>
+        <w:rFonts w:ascii="Courier New" w:hAnsi="Courier New" w:cs="Courier New" w:hint="default"/>
+      </w:rPr>
+    </w:lvl>
+    <w:lvl w:ilvl="8" w:tplc="04070005" w:tentative="1">
+      <w:start w:val="1"/>
+      <w:numFmt w:val="bullet"/>
+      <w:lvlText w:val=""/>
+      <w:lvlJc w:val="left"/>
+      <w:pPr>
+        <w:ind w:left="6480" w:hanging="360"/>
+      </w:pPr>
+      <w:rPr>
+        <w:rFonts w:ascii="Wingdings" w:hAnsi="Wingdings" w:hint="default"/>
+      </w:rPr>
+    </w:lvl>
+  </w:abstractNum>
   <w:num w:numId="1">
+    <w:abstractNumId w:val="2"/>
+  </w:num>
+  <w:num w:numId="2">
     <w:abstractNumId w:val="1"/>
   </w:num>
-  <w:num w:numId="2">
+  <w:num w:numId="3">
     <w:abstractNumId w:val="0"/>
+  </w:num>
+  <w:num w:numId="4">
+    <w:abstractNumId w:val="3"/>
   </w:num>
 </w:numbering>
 </file>
@@ -410,7 +773,7 @@
       </w:pPr>
     </w:pPrDefault>
   </w:docDefaults>
-  <w:latentStyles w:defLockedState="0" w:defUIPriority="99" w:defSemiHidden="0" w:defUnhideWhenUsed="0" w:defQFormat="0" w:count="375">
+  <w:latentStyles w:defLockedState="0" w:defUIPriority="99" w:defSemiHidden="0" w:defUnhideWhenUsed="0" w:defQFormat="0" w:count="376">
     <w:lsdException w:name="Normal" w:uiPriority="0" w:qFormat="1"/>
     <w:lsdException w:name="heading 1" w:uiPriority="9" w:qFormat="1"/>
     <w:lsdException w:name="heading 2" w:semiHidden="1" w:uiPriority="9" w:unhideWhenUsed="1" w:qFormat="1"/>
@@ -786,6 +1149,7 @@
     <w:lsdException w:name="Smart Hyperlink" w:semiHidden="1" w:unhideWhenUsed="1"/>
     <w:lsdException w:name="Hashtag" w:semiHidden="1" w:unhideWhenUsed="1"/>
     <w:lsdException w:name="Unresolved Mention" w:semiHidden="1" w:unhideWhenUsed="1"/>
+    <w:lsdException w:name="Smart Link" w:semiHidden="1" w:unhideWhenUsed="1"/>
   </w:latentStyles>
   <w:style w:type="paragraph" w:default="1" w:styleId="Standard">
     <w:name w:val="Normal"/>
